--- a/5) Pruebas/Procedimientos y Casos de Pruebas/Enviar_Mensaje_privado.docx
+++ b/5) Pruebas/Procedimientos y Casos de Pruebas/Enviar_Mensaje_privado.docx
@@ -1,6 +1,6 @@
 
 <file path=word/document.xml><?xml version="1.0" encoding="utf-8"?>
-<w:document xmlns:wpc="http://schemas.microsoft.com/office/word/2010/wordprocessingCanvas" xmlns:cx="http://schemas.microsoft.com/office/drawing/2014/chartex" xmlns:cx1="http://schemas.microsoft.com/office/drawing/2015/9/8/chartex" xmlns:cx2="http://schemas.microsoft.com/office/drawing/2015/10/21/chartex" xmlns:cx3="http://schemas.microsoft.com/office/drawing/2016/5/9/chartex" xmlns:cx4="http://schemas.microsoft.com/office/drawing/2016/5/10/chartex" xmlns:cx5="http://schemas.microsoft.com/office/drawing/2016/5/11/chartex" xmlns:cx6="http://schemas.microsoft.com/office/drawing/2016/5/12/chartex" xmlns:cx7="http://schemas.microsoft.com/office/drawing/2016/5/13/chartex" xmlns:cx8="http://schemas.microsoft.com/office/drawing/2016/5/14/chartex" xmlns:mc="http://schemas.openxmlformats.org/markup-compatibility/2006" xmlns:aink="http://schemas.microsoft.com/office/drawing/2016/ink" xmlns:am3d="http://schemas.microsoft.com/office/drawing/2017/model3d" xmlns:o="urn:schemas-microsoft-com:office:office" xmlns:oel="http://schemas.microsoft.com/office/2019/extlst" xmlns:r="http://schemas.openxmlformats.org/officeDocument/2006/relationships" xmlns:m="http://schemas.openxmlformats.org/officeDocument/2006/math" xmlns:v="urn:schemas-microsoft-com:vml" xmlns:wp14="http://schemas.microsoft.com/office/word/2010/wordprocessingDrawing" xmlns:wp="http://schemas.openxmlformats.org/drawingml/2006/wordprocessingDrawing" xmlns:w10="urn:schemas-microsoft-com:office:word" xmlns:w="http://schemas.openxmlformats.org/wordprocessingml/2006/main" xmlns:w14="http://schemas.microsoft.com/office/word/2010/wordml" xmlns:w15="http://schemas.microsoft.com/office/word/2012/wordml" xmlns:w16cex="http://schemas.microsoft.com/office/word/2018/wordml/cex" xmlns:w16cid="http://schemas.microsoft.com/office/word/2016/wordml/cid" xmlns:w16="http://schemas.microsoft.com/office/word/2018/wordml" xmlns:w16du="http://schemas.microsoft.com/office/word/2023/wordml/word16du" xmlns:w16sdtdh="http://schemas.microsoft.com/office/word/2020/wordml/sdtdatahash" xmlns:w16se="http://schemas.microsoft.com/office/word/2015/wordml/symex" xmlns:wpg="http://schemas.microsoft.com/office/word/2010/wordprocessingGroup" xmlns:wpi="http://schemas.microsoft.com/office/word/2010/wordprocessingInk" xmlns:wne="http://schemas.microsoft.com/office/word/2006/wordml" xmlns:wps="http://schemas.microsoft.com/office/word/2010/wordprocessingShape" mc:Ignorable="w14 w15 w16se w16cid w16 w16cex w16sdtdh wp14">
+<w:document xmlns:wpc="http://schemas.microsoft.com/office/word/2010/wordprocessingCanvas" xmlns:cx="http://schemas.microsoft.com/office/drawing/2014/chartex" xmlns:cx1="http://schemas.microsoft.com/office/drawing/2015/9/8/chartex" xmlns:cx2="http://schemas.microsoft.com/office/drawing/2015/10/21/chartex" xmlns:cx3="http://schemas.microsoft.com/office/drawing/2016/5/9/chartex" xmlns:cx4="http://schemas.microsoft.com/office/drawing/2016/5/10/chartex" xmlns:cx5="http://schemas.microsoft.com/office/drawing/2016/5/11/chartex" xmlns:cx6="http://schemas.microsoft.com/office/drawing/2016/5/12/chartex" xmlns:cx7="http://schemas.microsoft.com/office/drawing/2016/5/13/chartex" xmlns:cx8="http://schemas.microsoft.com/office/drawing/2016/5/14/chartex" xmlns:mc="http://schemas.openxmlformats.org/markup-compatibility/2006" xmlns:aink="http://schemas.microsoft.com/office/drawing/2016/ink" xmlns:am3d="http://schemas.microsoft.com/office/drawing/2017/model3d" xmlns:o="urn:schemas-microsoft-com:office:office" xmlns:oel="http://schemas.microsoft.com/office/2019/extlst" xmlns:r="http://schemas.openxmlformats.org/officeDocument/2006/relationships" xmlns:m="http://schemas.openxmlformats.org/officeDocument/2006/math" xmlns:v="urn:schemas-microsoft-com:vml" xmlns:wp14="http://schemas.microsoft.com/office/word/2010/wordprocessingDrawing" xmlns:wp="http://schemas.openxmlformats.org/drawingml/2006/wordprocessingDrawing" xmlns:w10="urn:schemas-microsoft-com:office:word" xmlns:w="http://schemas.openxmlformats.org/wordprocessingml/2006/main" xmlns:w14="http://schemas.microsoft.com/office/word/2010/wordml" xmlns:w15="http://schemas.microsoft.com/office/word/2012/wordml" xmlns:w16cex="http://schemas.microsoft.com/office/word/2018/wordml/cex" xmlns:w16cid="http://schemas.microsoft.com/office/word/2016/wordml/cid" xmlns:w16="http://schemas.microsoft.com/office/word/2018/wordml" xmlns:w16sdtdh="http://schemas.microsoft.com/office/word/2020/wordml/sdtdatahash" xmlns:w16se="http://schemas.microsoft.com/office/word/2015/wordml/symex" xmlns:wpg="http://schemas.microsoft.com/office/word/2010/wordprocessingGroup" xmlns:wpi="http://schemas.microsoft.com/office/word/2010/wordprocessingInk" xmlns:wne="http://schemas.microsoft.com/office/word/2006/wordml" xmlns:wps="http://schemas.microsoft.com/office/word/2010/wordprocessingShape" mc:Ignorable="w14 w15 w16se w16cid w16 w16cex w16sdtdh wp14">
   <w:body>
     <w:p>
       <w:pPr>
@@ -46,7 +46,6 @@
           <w14:ligatures w14:val="none"/>
         </w:rPr>
       </w:pPr>
-      <w:proofErr w:type="gramStart"/>
       <w:r>
         <w:rPr>
           <w:rFonts w:ascii="Arial" w:eastAsia="Times New Roman" w:hAnsi="Arial" w:cs="Arial"/>
@@ -57,20 +56,7 @@
           <w:lang w:eastAsia="es-AR"/>
           <w14:ligatures w14:val="none"/>
         </w:rPr>
-        <w:t>1.a)  Ingresar</w:t>
-      </w:r>
-      <w:proofErr w:type="gramEnd"/>
-      <w:r>
-        <w:rPr>
-          <w:rFonts w:ascii="Arial" w:eastAsia="Times New Roman" w:hAnsi="Arial" w:cs="Arial"/>
-          <w:color w:val="000000"/>
-          <w:kern w:val="0"/>
-          <w:sz w:val="17"/>
-          <w:szCs w:val="17"/>
-          <w:lang w:eastAsia="es-AR"/>
-          <w14:ligatures w14:val="none"/>
-        </w:rPr>
-        <w:t xml:space="preserve"> a un muro de un usuario.</w:t>
+        <w:t>1.a)  Ingresar a un muro de un usuario.</w:t>
       </w:r>
     </w:p>
     <w:p>
@@ -106,7 +92,6 @@
         </w:rPr>
         <w:tab/>
       </w:r>
-      <w:proofErr w:type="gramStart"/>
       <w:r>
         <w:rPr>
           <w:rFonts w:ascii="Arial" w:eastAsia="Times New Roman" w:hAnsi="Arial" w:cs="Arial"/>
@@ -117,20 +102,7 @@
           <w:lang w:eastAsia="es-AR"/>
           <w14:ligatures w14:val="none"/>
         </w:rPr>
-        <w:t>2.a)  Hacer</w:t>
-      </w:r>
-      <w:proofErr w:type="gramEnd"/>
-      <w:r>
-        <w:rPr>
-          <w:rFonts w:ascii="Arial" w:eastAsia="Times New Roman" w:hAnsi="Arial" w:cs="Arial"/>
-          <w:color w:val="000000"/>
-          <w:kern w:val="0"/>
-          <w:sz w:val="17"/>
-          <w:szCs w:val="17"/>
-          <w:lang w:eastAsia="es-AR"/>
-          <w14:ligatures w14:val="none"/>
-        </w:rPr>
-        <w:t xml:space="preserve"> click en el botón “Enviar mensaje”.</w:t>
+        <w:t>2.a)  Hacer click en el botón “Enviar mensaje”.</w:t>
       </w:r>
     </w:p>
     <w:p>
@@ -153,33 +125,7 @@
           <w:lang w:eastAsia="es-AR"/>
           <w14:ligatures w14:val="none"/>
         </w:rPr>
-        <w:t>1.b</w:t>
-      </w:r>
-      <w:proofErr w:type="gramStart"/>
-      <w:r>
-        <w:rPr>
-          <w:rFonts w:ascii="Arial" w:eastAsia="Times New Roman" w:hAnsi="Arial" w:cs="Arial"/>
-          <w:color w:val="000000"/>
-          <w:kern w:val="0"/>
-          <w:sz w:val="17"/>
-          <w:szCs w:val="17"/>
-          <w:lang w:eastAsia="es-AR"/>
-          <w14:ligatures w14:val="none"/>
-        </w:rPr>
-        <w:t>)  Hacer</w:t>
-      </w:r>
-      <w:proofErr w:type="gramEnd"/>
-      <w:r>
-        <w:rPr>
-          <w:rFonts w:ascii="Arial" w:eastAsia="Times New Roman" w:hAnsi="Arial" w:cs="Arial"/>
-          <w:color w:val="000000"/>
-          <w:kern w:val="0"/>
-          <w:sz w:val="17"/>
-          <w:szCs w:val="17"/>
-          <w:lang w:eastAsia="es-AR"/>
-          <w14:ligatures w14:val="none"/>
-        </w:rPr>
-        <w:t xml:space="preserve"> click en el botón “Mensajes privados”.</w:t>
+        <w:t>1.b)  Hacer click en el botón “Mensajes privados”.</w:t>
       </w:r>
     </w:p>
     <w:p>
@@ -202,33 +148,7 @@
           <w14:ligatures w14:val="none"/>
         </w:rPr>
         <w:tab/>
-        <w:t>2.b</w:t>
-      </w:r>
-      <w:proofErr w:type="gramStart"/>
-      <w:r>
-        <w:rPr>
-          <w:rFonts w:ascii="Arial" w:eastAsia="Times New Roman" w:hAnsi="Arial" w:cs="Arial"/>
-          <w:color w:val="000000"/>
-          <w:kern w:val="0"/>
-          <w:sz w:val="17"/>
-          <w:szCs w:val="17"/>
-          <w:lang w:eastAsia="es-AR"/>
-          <w14:ligatures w14:val="none"/>
-        </w:rPr>
-        <w:t>)  Buscar</w:t>
-      </w:r>
-      <w:proofErr w:type="gramEnd"/>
-      <w:r>
-        <w:rPr>
-          <w:rFonts w:ascii="Arial" w:eastAsia="Times New Roman" w:hAnsi="Arial" w:cs="Arial"/>
-          <w:color w:val="000000"/>
-          <w:kern w:val="0"/>
-          <w:sz w:val="17"/>
-          <w:szCs w:val="17"/>
-          <w:lang w:eastAsia="es-AR"/>
-          <w14:ligatures w14:val="none"/>
-        </w:rPr>
-        <w:t xml:space="preserve"> el usuario destinatario en la lista de usuarios.</w:t>
+        <w:t>2.b)  Buscar el usuario destinatario en la lista de usuarios.</w:t>
       </w:r>
     </w:p>
     <w:p>
@@ -323,10 +243,10 @@
       </w:tblPr>
       <w:tblGrid>
         <w:gridCol w:w="437"/>
-        <w:gridCol w:w="2546"/>
-        <w:gridCol w:w="2299"/>
-        <w:gridCol w:w="1145"/>
-        <w:gridCol w:w="2057"/>
+        <w:gridCol w:w="2482"/>
+        <w:gridCol w:w="2505"/>
+        <w:gridCol w:w="1159"/>
+        <w:gridCol w:w="1901"/>
       </w:tblGrid>
       <w:tr>
         <w:tc>
@@ -730,20 +650,18 @@
               </w:rPr>
               <w:t xml:space="preserve">Redireccionar a la </w:t>
             </w:r>
-            <w:proofErr w:type="spellStart"/>
-            <w:r>
-              <w:rPr>
-                <w:rFonts w:ascii="Arial" w:eastAsia="Times New Roman" w:hAnsi="Arial" w:cs="Arial"/>
-                <w:color w:val="000000"/>
-                <w:kern w:val="0"/>
-                <w:sz w:val="17"/>
-                <w:szCs w:val="17"/>
-                <w:lang w:eastAsia="es-AR"/>
-                <w14:ligatures w14:val="none"/>
-              </w:rPr>
-              <w:t>pagina</w:t>
-            </w:r>
-            <w:proofErr w:type="spellEnd"/>
+            <w:r>
+              <w:rPr>
+                <w:rFonts w:ascii="Arial" w:eastAsia="Times New Roman" w:hAnsi="Arial" w:cs="Arial"/>
+                <w:color w:val="000000"/>
+                <w:kern w:val="0"/>
+                <w:sz w:val="17"/>
+                <w:szCs w:val="17"/>
+                <w:lang w:eastAsia="es-AR"/>
+                <w14:ligatures w14:val="none"/>
+              </w:rPr>
+              <w:t>página</w:t>
+            </w:r>
             <w:r>
               <w:rPr>
                 <w:rFonts w:ascii="Arial" w:eastAsia="Times New Roman" w:hAnsi="Arial" w:cs="Arial"/>
@@ -985,20 +903,18 @@
               </w:rPr>
               <w:t xml:space="preserve">Redireccionar a la </w:t>
             </w:r>
-            <w:proofErr w:type="spellStart"/>
-            <w:r>
-              <w:rPr>
-                <w:rFonts w:ascii="Arial" w:eastAsia="Times New Roman" w:hAnsi="Arial" w:cs="Arial"/>
-                <w:color w:val="000000"/>
-                <w:kern w:val="0"/>
-                <w:sz w:val="17"/>
-                <w:szCs w:val="17"/>
-                <w:lang w:eastAsia="es-AR"/>
-                <w14:ligatures w14:val="none"/>
-              </w:rPr>
-              <w:t>pagina</w:t>
-            </w:r>
-            <w:proofErr w:type="spellEnd"/>
+            <w:r>
+              <w:rPr>
+                <w:rFonts w:ascii="Arial" w:eastAsia="Times New Roman" w:hAnsi="Arial" w:cs="Arial"/>
+                <w:color w:val="000000"/>
+                <w:kern w:val="0"/>
+                <w:sz w:val="17"/>
+                <w:szCs w:val="17"/>
+                <w:lang w:eastAsia="es-AR"/>
+                <w14:ligatures w14:val="none"/>
+              </w:rPr>
+              <w:t>página</w:t>
+            </w:r>
             <w:r>
               <w:rPr>
                 <w:rFonts w:ascii="Arial" w:eastAsia="Times New Roman" w:hAnsi="Arial" w:cs="Arial"/>
@@ -1092,7 +1008,20 @@
                 <w:lang w:eastAsia="es-AR"/>
                 <w14:ligatures w14:val="none"/>
               </w:rPr>
-              <w:t>Comprobar que cargue el historial de mensaje si es que existe.</w:t>
+              <w:t>Comprobar que cargue el historial de mensaje</w:t>
+            </w:r>
+            <w:r>
+              <w:rPr>
+                <w:rFonts w:ascii="Arial" w:eastAsia="Times New Roman" w:hAnsi="Arial" w:cs="Arial"/>
+                <w:color w:val="000000"/>
+                <w:kern w:val="0"/>
+                <w:sz w:val="16"/>
+                <w:szCs w:val="16"/>
+                <w:shd w:val="clear" w:color="auto" w:fill="FFFFFF"/>
+                <w:lang w:eastAsia="es-AR"/>
+                <w14:ligatures w14:val="none"/>
+              </w:rPr>
+              <w:t>.</w:t>
             </w:r>
           </w:p>
         </w:tc>
@@ -1132,7 +1061,43 @@
                 <w:lang w:eastAsia="es-AR"/>
                 <w14:ligatures w14:val="none"/>
               </w:rPr>
-              <w:t>Estar registrado y que se haya ejecutado de forma correcta CP 7.1 o CP 7.2.</w:t>
+              <w:t>Q</w:t>
+            </w:r>
+            <w:r>
+              <w:rPr>
+                <w:rFonts w:ascii="Arial" w:eastAsia="Times New Roman" w:hAnsi="Arial" w:cs="Arial"/>
+                <w:color w:val="000000"/>
+                <w:kern w:val="0"/>
+                <w:sz w:val="17"/>
+                <w:szCs w:val="17"/>
+                <w:lang w:eastAsia="es-AR"/>
+                <w14:ligatures w14:val="none"/>
+              </w:rPr>
+              <w:t>ue se haya ejecutado de forma correcta CP 7.1 o CP 7.2</w:t>
+            </w:r>
+            <w:r>
+              <w:rPr>
+                <w:rFonts w:ascii="Arial" w:eastAsia="Times New Roman" w:hAnsi="Arial" w:cs="Arial"/>
+                <w:color w:val="000000"/>
+                <w:kern w:val="0"/>
+                <w:sz w:val="17"/>
+                <w:szCs w:val="17"/>
+                <w:lang w:eastAsia="es-AR"/>
+                <w14:ligatures w14:val="none"/>
+              </w:rPr>
+              <w:t xml:space="preserve"> y que en la BD existan mensajes privados</w:t>
+            </w:r>
+            <w:r>
+              <w:rPr>
+                <w:rFonts w:ascii="Arial" w:eastAsia="Times New Roman" w:hAnsi="Arial" w:cs="Arial"/>
+                <w:color w:val="000000"/>
+                <w:kern w:val="0"/>
+                <w:sz w:val="17"/>
+                <w:szCs w:val="17"/>
+                <w:lang w:eastAsia="es-AR"/>
+                <w14:ligatures w14:val="none"/>
+              </w:rPr>
+              <w:t>.</w:t>
             </w:r>
           </w:p>
         </w:tc>
@@ -1254,7 +1219,19 @@
                 <w:lang w:eastAsia="es-AR"/>
                 <w14:ligatures w14:val="none"/>
               </w:rPr>
-              <w:t>7.4</w:t>
+              <w:t>7.</w:t>
+            </w:r>
+            <w:r>
+              <w:rPr>
+                <w:rFonts w:ascii="Arial" w:eastAsia="Times New Roman" w:hAnsi="Arial" w:cs="Arial"/>
+                <w:color w:val="000000"/>
+                <w:kern w:val="0"/>
+                <w:sz w:val="17"/>
+                <w:szCs w:val="17"/>
+                <w:lang w:eastAsia="es-AR"/>
+                <w14:ligatures w14:val="none"/>
+              </w:rPr>
+              <w:t>4</w:t>
             </w:r>
           </w:p>
         </w:tc>
@@ -1295,7 +1272,7 @@
                 <w:lang w:eastAsia="es-AR"/>
                 <w14:ligatures w14:val="none"/>
               </w:rPr>
-              <w:t>Comprobar que funcione el campo de texto.  </w:t>
+              <w:t>Comprobar que se puede enviar un mensaje de forma exitosa.</w:t>
             </w:r>
           </w:p>
         </w:tc>
@@ -1335,7 +1312,19 @@
                 <w:lang w:eastAsia="es-AR"/>
                 <w14:ligatures w14:val="none"/>
               </w:rPr>
-              <w:t>Tener seleccionado un usuario destino.</w:t>
+              <w:t xml:space="preserve">Estar en la </w:t>
+            </w:r>
+            <w:r>
+              <w:rPr>
+                <w:rFonts w:ascii="Arial" w:eastAsia="Times New Roman" w:hAnsi="Arial" w:cs="Arial"/>
+                <w:color w:val="000000"/>
+                <w:kern w:val="0"/>
+                <w:sz w:val="17"/>
+                <w:szCs w:val="17"/>
+                <w:lang w:eastAsia="es-AR"/>
+                <w14:ligatures w14:val="none"/>
+              </w:rPr>
+              <w:t>página Chat Privado</w:t>
             </w:r>
           </w:p>
         </w:tc>
@@ -1375,7 +1364,43 @@
                 <w:lang w:eastAsia="es-AR"/>
                 <w14:ligatures w14:val="none"/>
               </w:rPr>
-              <w:t>Mensaje: Hola mundo.</w:t>
+              <w:t xml:space="preserve">Mensaje: </w:t>
+            </w:r>
+            <w:r>
+              <w:rPr>
+                <w:rFonts w:ascii="Arial" w:eastAsia="Times New Roman" w:hAnsi="Arial" w:cs="Arial"/>
+                <w:color w:val="000000"/>
+                <w:kern w:val="0"/>
+                <w:sz w:val="17"/>
+                <w:szCs w:val="17"/>
+                <w:lang w:eastAsia="es-AR"/>
+                <w14:ligatures w14:val="none"/>
+              </w:rPr>
+              <w:t>“</w:t>
+            </w:r>
+            <w:r>
+              <w:rPr>
+                <w:rFonts w:ascii="Arial" w:eastAsia="Times New Roman" w:hAnsi="Arial" w:cs="Arial"/>
+                <w:color w:val="000000"/>
+                <w:kern w:val="0"/>
+                <w:sz w:val="17"/>
+                <w:szCs w:val="17"/>
+                <w:lang w:eastAsia="es-AR"/>
+                <w14:ligatures w14:val="none"/>
+              </w:rPr>
+              <w:t>Hola mundo.</w:t>
+            </w:r>
+            <w:r>
+              <w:rPr>
+                <w:rFonts w:ascii="Arial" w:eastAsia="Times New Roman" w:hAnsi="Arial" w:cs="Arial"/>
+                <w:color w:val="000000"/>
+                <w:kern w:val="0"/>
+                <w:sz w:val="17"/>
+                <w:szCs w:val="17"/>
+                <w:lang w:eastAsia="es-AR"/>
+                <w14:ligatures w14:val="none"/>
+              </w:rPr>
+              <w:t>”</w:t>
             </w:r>
           </w:p>
         </w:tc>
@@ -1415,413 +1440,31 @@
                 <w:lang w:eastAsia="es-AR"/>
                 <w14:ligatures w14:val="none"/>
               </w:rPr>
-              <w:t>Previsualizar el mensaje en el campo de texto. </w:t>
-            </w:r>
-          </w:p>
-        </w:tc>
-      </w:tr>
-      <w:tr>
-        <w:tc>
-          <w:tcPr>
-            <w:tcW w:w="0" w:type="auto"/>
-            <w:tcBorders>
-              <w:top w:val="single" w:sz="8" w:space="0" w:color="000000"/>
-              <w:left w:val="single" w:sz="8" w:space="0" w:color="000000"/>
-              <w:bottom w:val="single" w:sz="8" w:space="0" w:color="000000"/>
-              <w:right w:val="single" w:sz="4" w:space="0" w:color="000000"/>
-            </w:tcBorders>
-            <w:tcMar>
-              <w:top w:w="100" w:type="dxa"/>
-              <w:left w:w="100" w:type="dxa"/>
-              <w:bottom w:w="100" w:type="dxa"/>
-              <w:right w:w="100" w:type="dxa"/>
-            </w:tcMar>
-            <w:hideMark/>
-          </w:tcPr>
-          <w:p>
-            <w:pPr>
-              <w:rPr>
-                <w:rFonts w:ascii="Times New Roman" w:eastAsia="Times New Roman" w:hAnsi="Times New Roman" w:cs="Times New Roman"/>
-                <w:kern w:val="0"/>
-                <w:lang w:eastAsia="es-AR"/>
-                <w14:ligatures w14:val="none"/>
-              </w:rPr>
-            </w:pPr>
-            <w:r>
-              <w:rPr>
-                <w:rFonts w:ascii="Arial" w:eastAsia="Times New Roman" w:hAnsi="Arial" w:cs="Arial"/>
-                <w:color w:val="000000"/>
-                <w:kern w:val="0"/>
-                <w:sz w:val="17"/>
-                <w:szCs w:val="17"/>
-                <w:lang w:eastAsia="es-AR"/>
-                <w14:ligatures w14:val="none"/>
-              </w:rPr>
-              <w:t>7.5</w:t>
-            </w:r>
-          </w:p>
-        </w:tc>
-        <w:tc>
-          <w:tcPr>
-            <w:tcW w:w="0" w:type="auto"/>
-            <w:tcBorders>
-              <w:top w:val="single" w:sz="4" w:space="0" w:color="000000"/>
-              <w:left w:val="single" w:sz="4" w:space="0" w:color="000000"/>
-              <w:bottom w:val="single" w:sz="4" w:space="0" w:color="000000"/>
-              <w:right w:val="single" w:sz="8" w:space="0" w:color="000000"/>
-            </w:tcBorders>
-            <w:tcMar>
-              <w:top w:w="100" w:type="dxa"/>
-              <w:left w:w="100" w:type="dxa"/>
-              <w:bottom w:w="100" w:type="dxa"/>
-              <w:right w:w="100" w:type="dxa"/>
-            </w:tcMar>
-            <w:hideMark/>
-          </w:tcPr>
-          <w:p>
-            <w:pPr>
-              <w:rPr>
-                <w:rFonts w:ascii="Times New Roman" w:eastAsia="Times New Roman" w:hAnsi="Times New Roman" w:cs="Times New Roman"/>
-                <w:kern w:val="0"/>
-                <w:lang w:eastAsia="es-AR"/>
-                <w14:ligatures w14:val="none"/>
-              </w:rPr>
-            </w:pPr>
-            <w:r>
-              <w:rPr>
-                <w:rFonts w:ascii="Arial" w:eastAsia="Times New Roman" w:hAnsi="Arial" w:cs="Arial"/>
-                <w:color w:val="000000"/>
-                <w:kern w:val="0"/>
-                <w:sz w:val="16"/>
-                <w:szCs w:val="16"/>
-                <w:shd w:val="clear" w:color="auto" w:fill="FFFFFF"/>
-                <w:lang w:eastAsia="es-AR"/>
-                <w14:ligatures w14:val="none"/>
-              </w:rPr>
-              <w:t>Comprobar que el botón “Enviar” funciona.</w:t>
-            </w:r>
-          </w:p>
-        </w:tc>
-        <w:tc>
-          <w:tcPr>
-            <w:tcW w:w="0" w:type="auto"/>
-            <w:tcBorders>
-              <w:top w:val="single" w:sz="8" w:space="0" w:color="000000"/>
-              <w:left w:val="single" w:sz="8" w:space="0" w:color="000000"/>
-              <w:bottom w:val="single" w:sz="8" w:space="0" w:color="000000"/>
-              <w:right w:val="single" w:sz="8" w:space="0" w:color="000000"/>
-            </w:tcBorders>
-            <w:tcMar>
-              <w:top w:w="100" w:type="dxa"/>
-              <w:left w:w="100" w:type="dxa"/>
-              <w:bottom w:w="100" w:type="dxa"/>
-              <w:right w:w="100" w:type="dxa"/>
-            </w:tcMar>
-            <w:hideMark/>
-          </w:tcPr>
-          <w:p>
-            <w:pPr>
-              <w:rPr>
-                <w:rFonts w:ascii="Times New Roman" w:eastAsia="Times New Roman" w:hAnsi="Times New Roman" w:cs="Times New Roman"/>
-                <w:kern w:val="0"/>
-                <w:lang w:eastAsia="es-AR"/>
-                <w14:ligatures w14:val="none"/>
-              </w:rPr>
-            </w:pPr>
-            <w:r>
-              <w:rPr>
-                <w:rFonts w:ascii="Arial" w:eastAsia="Times New Roman" w:hAnsi="Arial" w:cs="Arial"/>
-                <w:color w:val="000000"/>
-                <w:kern w:val="0"/>
-                <w:sz w:val="17"/>
-                <w:szCs w:val="17"/>
-                <w:lang w:eastAsia="es-AR"/>
-                <w14:ligatures w14:val="none"/>
-              </w:rPr>
-              <w:t>Se ha ejecutado con éxito CP 7.4.</w:t>
-            </w:r>
-          </w:p>
-        </w:tc>
-        <w:tc>
-          <w:tcPr>
-            <w:tcW w:w="0" w:type="auto"/>
-            <w:tcBorders>
-              <w:top w:val="single" w:sz="8" w:space="0" w:color="000000"/>
-              <w:left w:val="single" w:sz="8" w:space="0" w:color="000000"/>
-              <w:bottom w:val="single" w:sz="8" w:space="0" w:color="000000"/>
-              <w:right w:val="single" w:sz="8" w:space="0" w:color="000000"/>
-            </w:tcBorders>
-            <w:tcMar>
-              <w:top w:w="100" w:type="dxa"/>
-              <w:left w:w="100" w:type="dxa"/>
-              <w:bottom w:w="100" w:type="dxa"/>
-              <w:right w:w="100" w:type="dxa"/>
-            </w:tcMar>
-            <w:hideMark/>
-          </w:tcPr>
-          <w:p>
-            <w:pPr>
-              <w:rPr>
-                <w:rFonts w:ascii="Times New Roman" w:eastAsia="Times New Roman" w:hAnsi="Times New Roman" w:cs="Times New Roman"/>
-                <w:kern w:val="0"/>
-                <w:lang w:eastAsia="es-AR"/>
-                <w14:ligatures w14:val="none"/>
-              </w:rPr>
-            </w:pPr>
-            <w:r>
-              <w:rPr>
-                <w:rFonts w:ascii="Arial" w:eastAsia="Times New Roman" w:hAnsi="Arial" w:cs="Arial"/>
-                <w:color w:val="000000"/>
-                <w:kern w:val="0"/>
-                <w:sz w:val="17"/>
-                <w:szCs w:val="17"/>
-                <w:lang w:eastAsia="es-AR"/>
-                <w14:ligatures w14:val="none"/>
-              </w:rPr>
-              <w:t>No se requiere.</w:t>
-            </w:r>
-          </w:p>
-        </w:tc>
-        <w:tc>
-          <w:tcPr>
-            <w:tcW w:w="0" w:type="auto"/>
-            <w:tcBorders>
-              <w:top w:val="single" w:sz="8" w:space="0" w:color="000000"/>
-              <w:left w:val="single" w:sz="8" w:space="0" w:color="000000"/>
-              <w:bottom w:val="single" w:sz="8" w:space="0" w:color="000000"/>
-              <w:right w:val="single" w:sz="8" w:space="0" w:color="000000"/>
-            </w:tcBorders>
-            <w:tcMar>
-              <w:top w:w="100" w:type="dxa"/>
-              <w:left w:w="100" w:type="dxa"/>
-              <w:bottom w:w="100" w:type="dxa"/>
-              <w:right w:w="100" w:type="dxa"/>
-            </w:tcMar>
-            <w:hideMark/>
-          </w:tcPr>
-          <w:p>
-            <w:pPr>
-              <w:rPr>
-                <w:rFonts w:ascii="Times New Roman" w:eastAsia="Times New Roman" w:hAnsi="Times New Roman" w:cs="Times New Roman"/>
-                <w:kern w:val="0"/>
-                <w:lang w:eastAsia="es-AR"/>
-                <w14:ligatures w14:val="none"/>
-              </w:rPr>
-            </w:pPr>
-            <w:r>
-              <w:rPr>
-                <w:rFonts w:ascii="Arial" w:eastAsia="Times New Roman" w:hAnsi="Arial" w:cs="Arial"/>
-                <w:color w:val="000000"/>
-                <w:kern w:val="0"/>
-                <w:sz w:val="17"/>
-                <w:szCs w:val="17"/>
-                <w:lang w:eastAsia="es-AR"/>
-                <w14:ligatures w14:val="none"/>
-              </w:rPr>
-              <w:t>El campo de texto tiene que quedar vacío.</w:t>
-            </w:r>
-          </w:p>
-        </w:tc>
-      </w:tr>
-      <w:tr>
-        <w:tc>
-          <w:tcPr>
-            <w:tcW w:w="0" w:type="auto"/>
-            <w:tcBorders>
-              <w:top w:val="single" w:sz="8" w:space="0" w:color="000000"/>
-              <w:left w:val="single" w:sz="8" w:space="0" w:color="000000"/>
-              <w:bottom w:val="single" w:sz="8" w:space="0" w:color="000000"/>
-              <w:right w:val="single" w:sz="4" w:space="0" w:color="000000"/>
-            </w:tcBorders>
-            <w:tcMar>
-              <w:top w:w="100" w:type="dxa"/>
-              <w:left w:w="100" w:type="dxa"/>
-              <w:bottom w:w="100" w:type="dxa"/>
-              <w:right w:w="100" w:type="dxa"/>
-            </w:tcMar>
-            <w:hideMark/>
-          </w:tcPr>
-          <w:p>
-            <w:pPr>
-              <w:rPr>
-                <w:rFonts w:ascii="Times New Roman" w:eastAsia="Times New Roman" w:hAnsi="Times New Roman" w:cs="Times New Roman"/>
-                <w:kern w:val="0"/>
-                <w:lang w:eastAsia="es-AR"/>
-                <w14:ligatures w14:val="none"/>
-              </w:rPr>
-            </w:pPr>
-            <w:r>
-              <w:rPr>
-                <w:rFonts w:ascii="Arial" w:eastAsia="Times New Roman" w:hAnsi="Arial" w:cs="Arial"/>
-                <w:color w:val="000000"/>
-                <w:kern w:val="0"/>
-                <w:sz w:val="17"/>
-                <w:szCs w:val="17"/>
-                <w:lang w:eastAsia="es-AR"/>
-                <w14:ligatures w14:val="none"/>
-              </w:rPr>
-              <w:t>7.6</w:t>
-            </w:r>
-          </w:p>
-        </w:tc>
-        <w:tc>
-          <w:tcPr>
-            <w:tcW w:w="0" w:type="auto"/>
-            <w:tcBorders>
-              <w:top w:val="single" w:sz="4" w:space="0" w:color="000000"/>
-              <w:left w:val="single" w:sz="4" w:space="0" w:color="000000"/>
-              <w:bottom w:val="single" w:sz="4" w:space="0" w:color="000000"/>
-              <w:right w:val="single" w:sz="8" w:space="0" w:color="000000"/>
-            </w:tcBorders>
-            <w:tcMar>
-              <w:top w:w="100" w:type="dxa"/>
-              <w:left w:w="100" w:type="dxa"/>
-              <w:bottom w:w="100" w:type="dxa"/>
-              <w:right w:w="100" w:type="dxa"/>
-            </w:tcMar>
-            <w:hideMark/>
-          </w:tcPr>
-          <w:p>
-            <w:pPr>
-              <w:rPr>
-                <w:rFonts w:ascii="Times New Roman" w:eastAsia="Times New Roman" w:hAnsi="Times New Roman" w:cs="Times New Roman"/>
-                <w:kern w:val="0"/>
-                <w:lang w:eastAsia="es-AR"/>
-                <w14:ligatures w14:val="none"/>
-              </w:rPr>
-            </w:pPr>
-            <w:r>
-              <w:rPr>
-                <w:rFonts w:ascii="Arial" w:eastAsia="Times New Roman" w:hAnsi="Arial" w:cs="Arial"/>
-                <w:color w:val="000000"/>
-                <w:kern w:val="0"/>
-                <w:sz w:val="16"/>
-                <w:szCs w:val="16"/>
-                <w:shd w:val="clear" w:color="auto" w:fill="FFFFFF"/>
-                <w:lang w:eastAsia="es-AR"/>
-                <w14:ligatures w14:val="none"/>
-              </w:rPr>
-              <w:t>Comprobar que se puede enviar un mensaje de forma exitosa.</w:t>
-            </w:r>
-          </w:p>
-        </w:tc>
-        <w:tc>
-          <w:tcPr>
-            <w:tcW w:w="0" w:type="auto"/>
-            <w:tcBorders>
-              <w:top w:val="single" w:sz="8" w:space="0" w:color="000000"/>
-              <w:left w:val="single" w:sz="8" w:space="0" w:color="000000"/>
-              <w:bottom w:val="single" w:sz="8" w:space="0" w:color="000000"/>
-              <w:right w:val="single" w:sz="8" w:space="0" w:color="000000"/>
-            </w:tcBorders>
-            <w:tcMar>
-              <w:top w:w="100" w:type="dxa"/>
-              <w:left w:w="100" w:type="dxa"/>
-              <w:bottom w:w="100" w:type="dxa"/>
-              <w:right w:w="100" w:type="dxa"/>
-            </w:tcMar>
-            <w:hideMark/>
-          </w:tcPr>
-          <w:p>
-            <w:pPr>
-              <w:rPr>
-                <w:rFonts w:ascii="Times New Roman" w:eastAsia="Times New Roman" w:hAnsi="Times New Roman" w:cs="Times New Roman"/>
-                <w:kern w:val="0"/>
-                <w:lang w:eastAsia="es-AR"/>
-                <w14:ligatures w14:val="none"/>
-              </w:rPr>
-            </w:pPr>
-            <w:r>
-              <w:rPr>
-                <w:rFonts w:ascii="Arial" w:eastAsia="Times New Roman" w:hAnsi="Arial" w:cs="Arial"/>
-                <w:color w:val="000000"/>
-                <w:kern w:val="0"/>
-                <w:sz w:val="17"/>
-                <w:szCs w:val="17"/>
-                <w:lang w:eastAsia="es-AR"/>
-                <w14:ligatures w14:val="none"/>
-              </w:rPr>
-              <w:t>Se ha ejecutado con éxito CP 7.5.</w:t>
-            </w:r>
-          </w:p>
-        </w:tc>
-        <w:tc>
-          <w:tcPr>
-            <w:tcW w:w="0" w:type="auto"/>
-            <w:tcBorders>
-              <w:top w:val="single" w:sz="8" w:space="0" w:color="000000"/>
-              <w:left w:val="single" w:sz="8" w:space="0" w:color="000000"/>
-              <w:bottom w:val="single" w:sz="8" w:space="0" w:color="000000"/>
-              <w:right w:val="single" w:sz="8" w:space="0" w:color="000000"/>
-            </w:tcBorders>
-            <w:tcMar>
-              <w:top w:w="100" w:type="dxa"/>
-              <w:left w:w="100" w:type="dxa"/>
-              <w:bottom w:w="100" w:type="dxa"/>
-              <w:right w:w="100" w:type="dxa"/>
-            </w:tcMar>
-            <w:hideMark/>
-          </w:tcPr>
-          <w:p>
-            <w:pPr>
-              <w:rPr>
-                <w:rFonts w:ascii="Times New Roman" w:eastAsia="Times New Roman" w:hAnsi="Times New Roman" w:cs="Times New Roman"/>
-                <w:kern w:val="0"/>
-                <w:lang w:eastAsia="es-AR"/>
-                <w14:ligatures w14:val="none"/>
-              </w:rPr>
-            </w:pPr>
-            <w:r>
-              <w:rPr>
-                <w:rFonts w:ascii="Arial" w:eastAsia="Times New Roman" w:hAnsi="Arial" w:cs="Arial"/>
-                <w:color w:val="000000"/>
-                <w:kern w:val="0"/>
-                <w:sz w:val="17"/>
-                <w:szCs w:val="17"/>
-                <w:lang w:eastAsia="es-AR"/>
-                <w14:ligatures w14:val="none"/>
-              </w:rPr>
-              <w:t>No se requiere.</w:t>
-            </w:r>
-          </w:p>
-        </w:tc>
-        <w:tc>
-          <w:tcPr>
-            <w:tcW w:w="0" w:type="auto"/>
-            <w:tcBorders>
-              <w:top w:val="single" w:sz="8" w:space="0" w:color="000000"/>
-              <w:left w:val="single" w:sz="8" w:space="0" w:color="000000"/>
-              <w:bottom w:val="single" w:sz="8" w:space="0" w:color="000000"/>
-              <w:right w:val="single" w:sz="8" w:space="0" w:color="000000"/>
-            </w:tcBorders>
-            <w:tcMar>
-              <w:top w:w="100" w:type="dxa"/>
-              <w:left w:w="100" w:type="dxa"/>
-              <w:bottom w:w="100" w:type="dxa"/>
-              <w:right w:w="100" w:type="dxa"/>
-            </w:tcMar>
-            <w:hideMark/>
-          </w:tcPr>
-          <w:p>
-            <w:pPr>
-              <w:rPr>
-                <w:rFonts w:ascii="Times New Roman" w:eastAsia="Times New Roman" w:hAnsi="Times New Roman" w:cs="Times New Roman"/>
-                <w:kern w:val="0"/>
-                <w:lang w:eastAsia="es-AR"/>
-                <w14:ligatures w14:val="none"/>
-              </w:rPr>
-            </w:pPr>
-            <w:r>
-              <w:rPr>
-                <w:rFonts w:ascii="Arial" w:eastAsia="Times New Roman" w:hAnsi="Arial" w:cs="Arial"/>
-                <w:color w:val="000000"/>
-                <w:kern w:val="0"/>
-                <w:sz w:val="17"/>
-                <w:szCs w:val="17"/>
-                <w:lang w:eastAsia="es-AR"/>
-                <w14:ligatures w14:val="none"/>
-              </w:rPr>
-              <w:t>Visualizar el mensaje del CP 7.4 en el historial de mensajes.</w:t>
+              <w:t>Visualizar el mensaje</w:t>
+            </w:r>
+            <w:r>
+              <w:rPr>
+                <w:rFonts w:ascii="Arial" w:eastAsia="Times New Roman" w:hAnsi="Arial" w:cs="Arial"/>
+                <w:color w:val="000000"/>
+                <w:kern w:val="0"/>
+                <w:sz w:val="17"/>
+                <w:szCs w:val="17"/>
+                <w:lang w:eastAsia="es-AR"/>
+                <w14:ligatures w14:val="none"/>
+              </w:rPr>
+              <w:t xml:space="preserve"> </w:t>
+            </w:r>
+            <w:r>
+              <w:rPr>
+                <w:rFonts w:ascii="Arial" w:eastAsia="Times New Roman" w:hAnsi="Arial" w:cs="Arial"/>
+                <w:color w:val="000000"/>
+                <w:kern w:val="0"/>
+                <w:sz w:val="17"/>
+                <w:szCs w:val="17"/>
+                <w:lang w:eastAsia="es-AR"/>
+                <w14:ligatures w14:val="none"/>
+              </w:rPr>
+              <w:t>en el historial de mensajes.</w:t>
             </w:r>
           </w:p>
         </w:tc>

--- a/5) Pruebas/Procedimientos y Casos de Pruebas/Enviar_Mensaje_privado.docx
+++ b/5) Pruebas/Procedimientos y Casos de Pruebas/Enviar_Mensaje_privado.docx
@@ -487,7 +487,19 @@
                 <w:lang w:eastAsia="es-AR"/>
                 <w14:ligatures w14:val="none"/>
               </w:rPr>
-              <w:t>7.1</w:t>
+              <w:t>8</w:t>
+            </w:r>
+            <w:r>
+              <w:rPr>
+                <w:rFonts w:ascii="Arial" w:eastAsia="Times New Roman" w:hAnsi="Arial" w:cs="Arial"/>
+                <w:color w:val="000000"/>
+                <w:kern w:val="0"/>
+                <w:sz w:val="17"/>
+                <w:szCs w:val="17"/>
+                <w:lang w:eastAsia="es-AR"/>
+                <w14:ligatures w14:val="none"/>
+              </w:rPr>
+              <w:t>.1</w:t>
             </w:r>
           </w:p>
         </w:tc>
@@ -714,7 +726,19 @@
                 <w:lang w:eastAsia="es-AR"/>
                 <w14:ligatures w14:val="none"/>
               </w:rPr>
-              <w:t>7.2</w:t>
+              <w:t>8</w:t>
+            </w:r>
+            <w:r>
+              <w:rPr>
+                <w:rFonts w:ascii="Arial" w:eastAsia="Times New Roman" w:hAnsi="Arial" w:cs="Arial"/>
+                <w:color w:val="000000"/>
+                <w:kern w:val="0"/>
+                <w:sz w:val="17"/>
+                <w:szCs w:val="17"/>
+                <w:lang w:eastAsia="es-AR"/>
+                <w14:ligatures w14:val="none"/>
+              </w:rPr>
+              <w:t>.2</w:t>
             </w:r>
           </w:p>
         </w:tc>
@@ -967,7 +991,19 @@
                 <w:lang w:eastAsia="es-AR"/>
                 <w14:ligatures w14:val="none"/>
               </w:rPr>
-              <w:t>7.3</w:t>
+              <w:t>8</w:t>
+            </w:r>
+            <w:r>
+              <w:rPr>
+                <w:rFonts w:ascii="Arial" w:eastAsia="Times New Roman" w:hAnsi="Arial" w:cs="Arial"/>
+                <w:color w:val="000000"/>
+                <w:kern w:val="0"/>
+                <w:sz w:val="17"/>
+                <w:szCs w:val="17"/>
+                <w:lang w:eastAsia="es-AR"/>
+                <w14:ligatures w14:val="none"/>
+              </w:rPr>
+              <w:t>.3</w:t>
             </w:r>
           </w:p>
         </w:tc>
@@ -1073,7 +1109,55 @@
                 <w:lang w:eastAsia="es-AR"/>
                 <w14:ligatures w14:val="none"/>
               </w:rPr>
-              <w:t>ue se haya ejecutado de forma correcta CP 7.1 o CP 7.2</w:t>
+              <w:t xml:space="preserve">ue se haya ejecutado de forma correcta CP </w:t>
+            </w:r>
+            <w:r>
+              <w:rPr>
+                <w:rFonts w:ascii="Arial" w:eastAsia="Times New Roman" w:hAnsi="Arial" w:cs="Arial"/>
+                <w:color w:val="000000"/>
+                <w:kern w:val="0"/>
+                <w:sz w:val="17"/>
+                <w:szCs w:val="17"/>
+                <w:lang w:eastAsia="es-AR"/>
+                <w14:ligatures w14:val="none"/>
+              </w:rPr>
+              <w:t>8</w:t>
+            </w:r>
+            <w:r>
+              <w:rPr>
+                <w:rFonts w:ascii="Arial" w:eastAsia="Times New Roman" w:hAnsi="Arial" w:cs="Arial"/>
+                <w:color w:val="000000"/>
+                <w:kern w:val="0"/>
+                <w:sz w:val="17"/>
+                <w:szCs w:val="17"/>
+                <w:lang w:eastAsia="es-AR"/>
+                <w14:ligatures w14:val="none"/>
+              </w:rPr>
+              <w:t xml:space="preserve">.1 o CP </w:t>
+            </w:r>
+            <w:r>
+              <w:rPr>
+                <w:rFonts w:ascii="Arial" w:eastAsia="Times New Roman" w:hAnsi="Arial" w:cs="Arial"/>
+                <w:color w:val="000000"/>
+                <w:kern w:val="0"/>
+                <w:sz w:val="17"/>
+                <w:szCs w:val="17"/>
+                <w:lang w:eastAsia="es-AR"/>
+                <w14:ligatures w14:val="none"/>
+              </w:rPr>
+              <w:t>8</w:t>
+            </w:r>
+            <w:r>
+              <w:rPr>
+                <w:rFonts w:ascii="Arial" w:eastAsia="Times New Roman" w:hAnsi="Arial" w:cs="Arial"/>
+                <w:color w:val="000000"/>
+                <w:kern w:val="0"/>
+                <w:sz w:val="17"/>
+                <w:szCs w:val="17"/>
+                <w:lang w:eastAsia="es-AR"/>
+                <w14:ligatures w14:val="none"/>
+              </w:rPr>
+              <w:t>.2</w:t>
             </w:r>
             <w:r>
               <w:rPr>
@@ -1219,7 +1303,19 @@
                 <w:lang w:eastAsia="es-AR"/>
                 <w14:ligatures w14:val="none"/>
               </w:rPr>
-              <w:t>7.</w:t>
+              <w:t>8</w:t>
+            </w:r>
+            <w:r>
+              <w:rPr>
+                <w:rFonts w:ascii="Arial" w:eastAsia="Times New Roman" w:hAnsi="Arial" w:cs="Arial"/>
+                <w:color w:val="000000"/>
+                <w:kern w:val="0"/>
+                <w:sz w:val="17"/>
+                <w:szCs w:val="17"/>
+                <w:lang w:eastAsia="es-AR"/>
+                <w14:ligatures w14:val="none"/>
+              </w:rPr>
+              <w:t>.</w:t>
             </w:r>
             <w:r>
               <w:rPr>
